--- a/src/main/java/job/授信-报告.docx
+++ b/src/main/java/job/授信-报告.docx
@@ -503,11 +503,12 @@
       </w:r>
     </w:p>
     <w:p>
-      <w:pPr>
-        <w:rPr>
-          <w:rFonts w:hint="eastAsia"/>
-        </w:rPr>
-      </w:pPr>
+      <w:r>
+        <w:rPr>
+          <w:rFonts w:hint="eastAsia"/>
+        </w:rPr>
+        <w:t xml:space="preserve">    </w:t>
+      </w:r>
       <w:r>
         <w:rPr>
           <w:rFonts w:hint="eastAsia"/>
@@ -531,6 +532,12 @@
       </w:r>
     </w:p>
     <w:p>
+      <w:r>
+        <w:rPr>
+          <w:rFonts w:hint="eastAsia"/>
+        </w:rPr>
+        <w:t xml:space="preserve">    </w:t>
+      </w:r>
       <w:r>
         <w:rPr>
           <w:rFonts w:hint="eastAsia"/>
@@ -1648,9 +1655,32 @@
         </w:tc>
       </w:tr>
     </w:tbl>
-    <w:p/>
     <w:p>
       <w:pPr>
+        <w:rPr>
+          <w:color w:val="333333"/>
+          <w:sz w:val="23"/>
+          <w:szCs w:val="23"/>
+          <w:shd w:val="clear" w:color="auto" w:fill="FFFFFF"/>
+        </w:rPr>
+      </w:pPr>
+    </w:p>
+    <w:p>
+      <w:pPr>
+        <w:rPr>
+          <w:rFonts w:ascii="Segoe UI" w:hAnsi="Segoe UI" w:cs="Segoe UI"/>
+          <w:color w:val="333333"/>
+          <w:sz w:val="23"/>
+          <w:szCs w:val="23"/>
+        </w:rPr>
+      </w:pPr>
+      <w:r>
+        <w:rPr>
+          <w:rFonts w:hint="eastAsia"/>
+        </w:rPr>
+        <w:t xml:space="preserve">    </w:t>
+      </w:r>
+      <w:r>
         <w:rPr>
           <w:rFonts w:ascii="Segoe UI" w:hAnsi="Segoe UI" w:cs="Segoe UI"/>
           <w:color w:val="333333"/>
@@ -1658,7 +1688,8 @@
           <w:szCs w:val="23"/>
           <w:shd w:val="clear" w:color="auto" w:fill="FFFFFF"/>
         </w:rPr>
-      </w:pPr>
+        <w:t>如果马斯克真的搞出一个新党，投入巨额资金，拉拢一批对大统领不满的共和</w:t>
+      </w:r>
       <w:r>
         <w:rPr>
           <w:rFonts w:ascii="Segoe UI" w:hAnsi="Segoe UI" w:cs="Segoe UI"/>
@@ -1667,9 +1698,12 @@
           <w:szCs w:val="23"/>
           <w:shd w:val="clear" w:color="auto" w:fill="FFFFFF"/>
         </w:rPr>
-        <w:t>如果马斯克真的搞出一个新党，投入巨额资金，拉拢一批对大统领不满的共和党人，以及对民主党和共和党都不满的中间派选民，还是有可能在某些地区获得选票空间</w:t>
-      </w:r>
-      <w:r>
+        <w:lastRenderedPageBreak/>
+        <w:t>党人，以及对民主党和共和党都不满的中间派选民，还是有可能在某些地区获得选票空间的。</w:t>
+      </w:r>
+    </w:p>
+    <w:p>
+      <w:pPr>
         <w:rPr>
           <w:rFonts w:ascii="Segoe UI" w:hAnsi="Segoe UI" w:cs="Segoe UI"/>
           <w:color w:val="333333"/>
@@ -1677,26 +1711,12 @@
           <w:szCs w:val="23"/>
           <w:shd w:val="clear" w:color="auto" w:fill="FFFFFF"/>
         </w:rPr>
-        <w:lastRenderedPageBreak/>
-        <w:t>的。</w:t>
-      </w:r>
-      <w:r>
-        <w:rPr>
-          <w:rFonts w:ascii="Segoe UI" w:hAnsi="Segoe UI" w:cs="Segoe UI"/>
-          <w:color w:val="333333"/>
-          <w:sz w:val="23"/>
-          <w:szCs w:val="23"/>
-        </w:rPr>
-        <w:br/>
-      </w:r>
-      <w:r>
-        <w:rPr>
-          <w:rFonts w:ascii="Segoe UI" w:hAnsi="Segoe UI" w:cs="Segoe UI"/>
-          <w:color w:val="333333"/>
-          <w:sz w:val="23"/>
-          <w:szCs w:val="23"/>
-        </w:rPr>
-        <w:br/>
+      </w:pPr>
+      <w:r>
+        <w:rPr>
+          <w:rFonts w:hint="eastAsia"/>
+        </w:rPr>
+        <w:t xml:space="preserve">    </w:t>
       </w:r>
       <w:r>
         <w:rPr>
@@ -1737,6 +1757,12 @@
       </w:r>
     </w:p>
     <w:p>
+      <w:r>
+        <w:rPr>
+          <w:rFonts w:hint="eastAsia"/>
+        </w:rPr>
+        <w:t xml:space="preserve">    </w:t>
+      </w:r>
       <w:r>
         <w:rPr>
           <w:rFonts w:hint="eastAsia"/>
@@ -1862,28 +1888,17 @@
           <w:sz w:val="20"/>
           <w:szCs w:val="20"/>
         </w:rPr>
-        <w:t>（一）行业分析</w:t>
-      </w:r>
-      <w:r>
-        <w:rPr>
-          <w:rFonts w:ascii="Courier New" w:hAnsi="Courier New" w:cs="Courier New"/>
+        <w:t>（一）行业</w:t>
+      </w:r>
+      <w:r>
+        <w:rPr>
+          <w:rFonts w:ascii="Courier New" w:hAnsi="Courier New" w:cs="Courier New" w:hint="eastAsia"/>
           <w:color w:val="000000" w:themeColor="text1"/>
           <w:kern w:val="0"/>
           <w:sz w:val="20"/>
           <w:szCs w:val="20"/>
         </w:rPr>
-        <w:br/>
-        <w:t xml:space="preserve">1. </w:t>
-      </w:r>
-      <w:r>
-        <w:rPr>
-          <w:rFonts w:ascii="Courier New" w:hAnsi="Courier New" w:cs="Courier New"/>
-          <w:color w:val="000000" w:themeColor="text1"/>
-          <w:kern w:val="0"/>
-          <w:sz w:val="20"/>
-          <w:szCs w:val="20"/>
-        </w:rPr>
-        <w:t>行业趋势</w:t>
+        <w:t>分析</w:t>
       </w:r>
     </w:p>
     <w:p>
@@ -1925,7 +1940,7 @@
           <w:sz w:val="20"/>
           <w:szCs w:val="20"/>
         </w:rPr>
-        <w:t>行业整体增长</w:t>
+        <w:t xml:space="preserve">1. </w:t>
       </w:r>
       <w:r>
         <w:rPr>
@@ -1935,9 +1950,32 @@
           <w:sz w:val="20"/>
           <w:szCs w:val="20"/>
         </w:rPr>
-        <w:t>…</w:t>
-      </w:r>
-      <w:r>
+        <w:t>行业趋势</w:t>
+      </w:r>
+    </w:p>
+    <w:p>
+      <w:pPr>
+        <w:widowControl/>
+        <w:shd w:val="clear" w:color="auto" w:fill="FFFFFF"/>
+        <w:tabs>
+          <w:tab w:val="left" w:pos="916"/>
+          <w:tab w:val="left" w:pos="1832"/>
+          <w:tab w:val="left" w:pos="2748"/>
+          <w:tab w:val="left" w:pos="3664"/>
+          <w:tab w:val="left" w:pos="4580"/>
+          <w:tab w:val="left" w:pos="5496"/>
+          <w:tab w:val="left" w:pos="6412"/>
+          <w:tab w:val="left" w:pos="7328"/>
+          <w:tab w:val="left" w:pos="8244"/>
+          <w:tab w:val="left" w:pos="9160"/>
+          <w:tab w:val="left" w:pos="10076"/>
+          <w:tab w:val="left" w:pos="10992"/>
+          <w:tab w:val="left" w:pos="11908"/>
+          <w:tab w:val="left" w:pos="12824"/>
+          <w:tab w:val="left" w:pos="13740"/>
+          <w:tab w:val="left" w:pos="14656"/>
+        </w:tabs>
+        <w:jc w:val="left"/>
         <w:rPr>
           <w:rFonts w:ascii="Courier New" w:hAnsi="Courier New" w:cs="Courier New"/>
           <w:color w:val="000000" w:themeColor="text1"/>
@@ -1945,8 +1983,12 @@
           <w:sz w:val="20"/>
           <w:szCs w:val="20"/>
         </w:rPr>
-        <w:br/>
-        <w:t xml:space="preserve">2. </w:t>
+      </w:pPr>
+      <w:r>
+        <w:rPr>
+          <w:rFonts w:hint="eastAsia"/>
+        </w:rPr>
+        <w:t xml:space="preserve">    </w:t>
       </w:r>
       <w:r>
         <w:rPr>
@@ -1956,7 +1998,7 @@
           <w:sz w:val="20"/>
           <w:szCs w:val="20"/>
         </w:rPr>
-        <w:t>政策影响</w:t>
+        <w:t>行业整体增长</w:t>
       </w:r>
       <w:r>
         <w:rPr>
@@ -1966,8 +2008,92 @@
           <w:sz w:val="20"/>
           <w:szCs w:val="20"/>
         </w:rPr>
-        <w:br/>
-      </w:r>
+        <w:t>…</w:t>
+      </w:r>
+    </w:p>
+    <w:p>
+      <w:pPr>
+        <w:widowControl/>
+        <w:shd w:val="clear" w:color="auto" w:fill="FFFFFF"/>
+        <w:tabs>
+          <w:tab w:val="left" w:pos="916"/>
+          <w:tab w:val="left" w:pos="1832"/>
+          <w:tab w:val="left" w:pos="2748"/>
+          <w:tab w:val="left" w:pos="3664"/>
+          <w:tab w:val="left" w:pos="4580"/>
+          <w:tab w:val="left" w:pos="5496"/>
+          <w:tab w:val="left" w:pos="6412"/>
+          <w:tab w:val="left" w:pos="7328"/>
+          <w:tab w:val="left" w:pos="8244"/>
+          <w:tab w:val="left" w:pos="9160"/>
+          <w:tab w:val="left" w:pos="10076"/>
+          <w:tab w:val="left" w:pos="10992"/>
+          <w:tab w:val="left" w:pos="11908"/>
+          <w:tab w:val="left" w:pos="12824"/>
+          <w:tab w:val="left" w:pos="13740"/>
+          <w:tab w:val="left" w:pos="14656"/>
+        </w:tabs>
+        <w:jc w:val="left"/>
+        <w:rPr>
+          <w:rFonts w:ascii="Courier New" w:hAnsi="Courier New" w:cs="Courier New"/>
+          <w:color w:val="000000" w:themeColor="text1"/>
+          <w:kern w:val="0"/>
+          <w:sz w:val="20"/>
+          <w:szCs w:val="20"/>
+        </w:rPr>
+      </w:pPr>
+      <w:r>
+        <w:rPr>
+          <w:rFonts w:ascii="Courier New" w:hAnsi="Courier New" w:cs="Courier New"/>
+          <w:color w:val="000000" w:themeColor="text1"/>
+          <w:kern w:val="0"/>
+          <w:sz w:val="20"/>
+          <w:szCs w:val="20"/>
+        </w:rPr>
+        <w:t xml:space="preserve">2. </w:t>
+      </w:r>
+      <w:r>
+        <w:rPr>
+          <w:rFonts w:ascii="Courier New" w:hAnsi="Courier New" w:cs="Courier New"/>
+          <w:color w:val="000000" w:themeColor="text1"/>
+          <w:kern w:val="0"/>
+          <w:sz w:val="20"/>
+          <w:szCs w:val="20"/>
+        </w:rPr>
+        <w:t>政策影响</w:t>
+      </w:r>
+    </w:p>
+    <w:p>
+      <w:pPr>
+        <w:widowControl/>
+        <w:shd w:val="clear" w:color="auto" w:fill="FFFFFF"/>
+        <w:tabs>
+          <w:tab w:val="left" w:pos="916"/>
+          <w:tab w:val="left" w:pos="1832"/>
+          <w:tab w:val="left" w:pos="2748"/>
+          <w:tab w:val="left" w:pos="3664"/>
+          <w:tab w:val="left" w:pos="4580"/>
+          <w:tab w:val="left" w:pos="5496"/>
+          <w:tab w:val="left" w:pos="6412"/>
+          <w:tab w:val="left" w:pos="7328"/>
+          <w:tab w:val="left" w:pos="8244"/>
+          <w:tab w:val="left" w:pos="9160"/>
+          <w:tab w:val="left" w:pos="10076"/>
+          <w:tab w:val="left" w:pos="10992"/>
+          <w:tab w:val="left" w:pos="11908"/>
+          <w:tab w:val="left" w:pos="12824"/>
+          <w:tab w:val="left" w:pos="13740"/>
+          <w:tab w:val="left" w:pos="14656"/>
+        </w:tabs>
+        <w:jc w:val="left"/>
+        <w:rPr>
+          <w:rFonts w:ascii="Courier New" w:hAnsi="Courier New" w:cs="Courier New"/>
+          <w:color w:val="000000" w:themeColor="text1"/>
+          <w:kern w:val="0"/>
+          <w:sz w:val="20"/>
+          <w:szCs w:val="20"/>
+        </w:rPr>
+      </w:pPr>
       <w:r>
         <w:rPr>
           <w:rFonts w:ascii="Courier New" w:hAnsi="Courier New" w:cs="Courier New"/>

--- a/src/main/java/job/授信-报告.docx
+++ b/src/main/java/job/授信-报告.docx
@@ -1807,6 +1807,53 @@
       </w:r>
     </w:p>
     <w:p/>
+    <w:p>
+      <w:pPr>
+        <w:pStyle w:val="a9"/>
+        <w:widowControl/>
+        <w:numPr>
+          <w:ilvl w:val="0"/>
+          <w:numId w:val="6"/>
+        </w:numPr>
+        <w:shd w:val="clear" w:color="auto" w:fill="FFFFFF"/>
+        <w:tabs>
+          <w:tab w:val="left" w:pos="916"/>
+          <w:tab w:val="left" w:pos="1832"/>
+          <w:tab w:val="left" w:pos="2748"/>
+          <w:tab w:val="left" w:pos="3664"/>
+          <w:tab w:val="left" w:pos="4580"/>
+          <w:tab w:val="left" w:pos="5496"/>
+          <w:tab w:val="left" w:pos="6412"/>
+          <w:tab w:val="left" w:pos="7328"/>
+          <w:tab w:val="left" w:pos="8244"/>
+          <w:tab w:val="left" w:pos="9160"/>
+          <w:tab w:val="left" w:pos="10076"/>
+          <w:tab w:val="left" w:pos="10992"/>
+          <w:tab w:val="left" w:pos="11908"/>
+          <w:tab w:val="left" w:pos="12824"/>
+          <w:tab w:val="left" w:pos="13740"/>
+          <w:tab w:val="left" w:pos="14656"/>
+        </w:tabs>
+        <w:jc w:val="left"/>
+        <w:rPr>
+          <w:rFonts w:ascii="Courier New" w:hAnsi="Courier New" w:cs="Courier New"/>
+          <w:color w:val="000000" w:themeColor="text1"/>
+          <w:kern w:val="0"/>
+          <w:sz w:val="20"/>
+          <w:szCs w:val="20"/>
+        </w:rPr>
+      </w:pPr>
+      <w:r>
+        <w:rPr>
+          <w:rFonts w:ascii="Courier New" w:hAnsi="Courier New" w:cs="Courier New"/>
+          <w:color w:val="000000" w:themeColor="text1"/>
+          <w:kern w:val="0"/>
+          <w:sz w:val="20"/>
+          <w:szCs w:val="20"/>
+        </w:rPr>
+        <w:t>风险评估</w:t>
+      </w:r>
+    </w:p>
     <w:p>
       <w:pPr>
         <w:widowControl/>
@@ -1846,7 +1893,17 @@
           <w:sz w:val="20"/>
           <w:szCs w:val="20"/>
         </w:rPr>
-        <w:t>二、风险评估</w:t>
+        <w:t>（一）行业</w:t>
+      </w:r>
+      <w:r>
+        <w:rPr>
+          <w:rFonts w:ascii="Courier New" w:hAnsi="Courier New" w:cs="Courier New" w:hint="eastAsia"/>
+          <w:color w:val="000000" w:themeColor="text1"/>
+          <w:kern w:val="0"/>
+          <w:sz w:val="20"/>
+          <w:szCs w:val="20"/>
+        </w:rPr>
+        <w:t>分析</w:t>
       </w:r>
     </w:p>
     <w:p>
@@ -1888,17 +1945,17 @@
           <w:sz w:val="20"/>
           <w:szCs w:val="20"/>
         </w:rPr>
-        <w:t>（一）行业</w:t>
-      </w:r>
-      <w:r>
-        <w:rPr>
-          <w:rFonts w:ascii="Courier New" w:hAnsi="Courier New" w:cs="Courier New" w:hint="eastAsia"/>
+        <w:t xml:space="preserve">1. </w:t>
+      </w:r>
+      <w:r>
+        <w:rPr>
+          <w:rFonts w:ascii="Courier New" w:hAnsi="Courier New" w:cs="Courier New"/>
           <w:color w:val="000000" w:themeColor="text1"/>
           <w:kern w:val="0"/>
           <w:sz w:val="20"/>
           <w:szCs w:val="20"/>
         </w:rPr>
-        <w:t>分析</w:t>
+        <w:t>行业趋势</w:t>
       </w:r>
     </w:p>
     <w:p>
@@ -1934,13 +1991,19 @@
       </w:pPr>
       <w:r>
         <w:rPr>
+          <w:rFonts w:hint="eastAsia"/>
+        </w:rPr>
+        <w:t xml:space="preserve">    </w:t>
+      </w:r>
+      <w:r>
+        <w:rPr>
           <w:rFonts w:ascii="Courier New" w:hAnsi="Courier New" w:cs="Courier New"/>
           <w:color w:val="000000" w:themeColor="text1"/>
           <w:kern w:val="0"/>
           <w:sz w:val="20"/>
           <w:szCs w:val="20"/>
         </w:rPr>
-        <w:t xml:space="preserve">1. </w:t>
+        <w:t>行业整体增长</w:t>
       </w:r>
       <w:r>
         <w:rPr>
@@ -1950,7 +2013,7 @@
           <w:sz w:val="20"/>
           <w:szCs w:val="20"/>
         </w:rPr>
-        <w:t>行业趋势</w:t>
+        <w:t>…</w:t>
       </w:r>
     </w:p>
     <w:p>
@@ -1986,19 +2049,13 @@
       </w:pPr>
       <w:r>
         <w:rPr>
-          <w:rFonts w:hint="eastAsia"/>
-        </w:rPr>
-        <w:t xml:space="preserve">    </w:t>
-      </w:r>
-      <w:r>
-        <w:rPr>
           <w:rFonts w:ascii="Courier New" w:hAnsi="Courier New" w:cs="Courier New"/>
           <w:color w:val="000000" w:themeColor="text1"/>
           <w:kern w:val="0"/>
           <w:sz w:val="20"/>
           <w:szCs w:val="20"/>
         </w:rPr>
-        <w:t>行业整体增长</w:t>
+        <w:t xml:space="preserve">2. </w:t>
       </w:r>
       <w:r>
         <w:rPr>
@@ -2008,7 +2065,7 @@
           <w:sz w:val="20"/>
           <w:szCs w:val="20"/>
         </w:rPr>
-        <w:t>…</w:t>
+        <w:t>政策影响</w:t>
       </w:r>
     </w:p>
     <w:p>
@@ -2050,58 +2107,6 @@
           <w:sz w:val="20"/>
           <w:szCs w:val="20"/>
         </w:rPr>
-        <w:t xml:space="preserve">2. </w:t>
-      </w:r>
-      <w:r>
-        <w:rPr>
-          <w:rFonts w:ascii="Courier New" w:hAnsi="Courier New" w:cs="Courier New"/>
-          <w:color w:val="000000" w:themeColor="text1"/>
-          <w:kern w:val="0"/>
-          <w:sz w:val="20"/>
-          <w:szCs w:val="20"/>
-        </w:rPr>
-        <w:t>政策影响</w:t>
-      </w:r>
-    </w:p>
-    <w:p>
-      <w:pPr>
-        <w:widowControl/>
-        <w:shd w:val="clear" w:color="auto" w:fill="FFFFFF"/>
-        <w:tabs>
-          <w:tab w:val="left" w:pos="916"/>
-          <w:tab w:val="left" w:pos="1832"/>
-          <w:tab w:val="left" w:pos="2748"/>
-          <w:tab w:val="left" w:pos="3664"/>
-          <w:tab w:val="left" w:pos="4580"/>
-          <w:tab w:val="left" w:pos="5496"/>
-          <w:tab w:val="left" w:pos="6412"/>
-          <w:tab w:val="left" w:pos="7328"/>
-          <w:tab w:val="left" w:pos="8244"/>
-          <w:tab w:val="left" w:pos="9160"/>
-          <w:tab w:val="left" w:pos="10076"/>
-          <w:tab w:val="left" w:pos="10992"/>
-          <w:tab w:val="left" w:pos="11908"/>
-          <w:tab w:val="left" w:pos="12824"/>
-          <w:tab w:val="left" w:pos="13740"/>
-          <w:tab w:val="left" w:pos="14656"/>
-        </w:tabs>
-        <w:jc w:val="left"/>
-        <w:rPr>
-          <w:rFonts w:ascii="Courier New" w:hAnsi="Courier New" w:cs="Courier New"/>
-          <w:color w:val="000000" w:themeColor="text1"/>
-          <w:kern w:val="0"/>
-          <w:sz w:val="20"/>
-          <w:szCs w:val="20"/>
-        </w:rPr>
-      </w:pPr>
-      <w:r>
-        <w:rPr>
-          <w:rFonts w:ascii="Courier New" w:hAnsi="Courier New" w:cs="Courier New"/>
-          <w:color w:val="000000" w:themeColor="text1"/>
-          <w:kern w:val="0"/>
-          <w:sz w:val="20"/>
-          <w:szCs w:val="20"/>
-        </w:rPr>
         <w:t>最新政策</w:t>
       </w:r>
       <w:r>
@@ -2235,6 +2240,95 @@
     </w:lvl>
   </w:abstractNum>
   <w:abstractNum w:abstractNumId="1" w15:restartNumberingAfterBreak="0">
+    <w:nsid w:val="319C67D6"/>
+    <w:multiLevelType w:val="hybridMultilevel"/>
+    <w:tmpl w:val="FCF84B24"/>
+    <w:lvl w:ilvl="0" w:tplc="A848558A">
+      <w:start w:val="1"/>
+      <w:numFmt w:val="none"/>
+      <w:lvlText w:val="二、"/>
+      <w:lvlJc w:val="left"/>
+      <w:pPr>
+        <w:ind w:left="440" w:hanging="440"/>
+      </w:pPr>
+      <w:rPr>
+        <w:rFonts w:hint="eastAsia"/>
+      </w:rPr>
+    </w:lvl>
+    <w:lvl w:ilvl="1" w:tplc="04090019" w:tentative="1">
+      <w:start w:val="1"/>
+      <w:numFmt w:val="lowerLetter"/>
+      <w:lvlText w:val="%2)"/>
+      <w:lvlJc w:val="left"/>
+      <w:pPr>
+        <w:ind w:left="1158" w:hanging="440"/>
+      </w:pPr>
+    </w:lvl>
+    <w:lvl w:ilvl="2" w:tplc="0409001B" w:tentative="1">
+      <w:start w:val="1"/>
+      <w:numFmt w:val="lowerRoman"/>
+      <w:lvlText w:val="%3."/>
+      <w:lvlJc w:val="right"/>
+      <w:pPr>
+        <w:ind w:left="1598" w:hanging="440"/>
+      </w:pPr>
+    </w:lvl>
+    <w:lvl w:ilvl="3" w:tplc="0409000F" w:tentative="1">
+      <w:start w:val="1"/>
+      <w:numFmt w:val="decimal"/>
+      <w:lvlText w:val="%4."/>
+      <w:lvlJc w:val="left"/>
+      <w:pPr>
+        <w:ind w:left="2038" w:hanging="440"/>
+      </w:pPr>
+    </w:lvl>
+    <w:lvl w:ilvl="4" w:tplc="04090019" w:tentative="1">
+      <w:start w:val="1"/>
+      <w:numFmt w:val="lowerLetter"/>
+      <w:lvlText w:val="%5)"/>
+      <w:lvlJc w:val="left"/>
+      <w:pPr>
+        <w:ind w:left="2478" w:hanging="440"/>
+      </w:pPr>
+    </w:lvl>
+    <w:lvl w:ilvl="5" w:tplc="0409001B" w:tentative="1">
+      <w:start w:val="1"/>
+      <w:numFmt w:val="lowerRoman"/>
+      <w:lvlText w:val="%6."/>
+      <w:lvlJc w:val="right"/>
+      <w:pPr>
+        <w:ind w:left="2918" w:hanging="440"/>
+      </w:pPr>
+    </w:lvl>
+    <w:lvl w:ilvl="6" w:tplc="0409000F" w:tentative="1">
+      <w:start w:val="1"/>
+      <w:numFmt w:val="decimal"/>
+      <w:lvlText w:val="%7."/>
+      <w:lvlJc w:val="left"/>
+      <w:pPr>
+        <w:ind w:left="3358" w:hanging="440"/>
+      </w:pPr>
+    </w:lvl>
+    <w:lvl w:ilvl="7" w:tplc="04090019" w:tentative="1">
+      <w:start w:val="1"/>
+      <w:numFmt w:val="lowerLetter"/>
+      <w:lvlText w:val="%8)"/>
+      <w:lvlJc w:val="left"/>
+      <w:pPr>
+        <w:ind w:left="3798" w:hanging="440"/>
+      </w:pPr>
+    </w:lvl>
+    <w:lvl w:ilvl="8" w:tplc="0409001B" w:tentative="1">
+      <w:start w:val="1"/>
+      <w:numFmt w:val="lowerRoman"/>
+      <w:lvlText w:val="%9."/>
+      <w:lvlJc w:val="right"/>
+      <w:pPr>
+        <w:ind w:left="4238" w:hanging="440"/>
+      </w:pPr>
+    </w:lvl>
+  </w:abstractNum>
+  <w:abstractNum w:abstractNumId="2" w15:restartNumberingAfterBreak="0">
     <w:nsid w:val="39506B73"/>
     <w:multiLevelType w:val="hybridMultilevel"/>
     <w:tmpl w:val="10AAC7BE"/>
@@ -2320,7 +2414,7 @@
       </w:pPr>
     </w:lvl>
   </w:abstractNum>
-  <w:abstractNum w:abstractNumId="2" w15:restartNumberingAfterBreak="0">
+  <w:abstractNum w:abstractNumId="3" w15:restartNumberingAfterBreak="0">
     <w:nsid w:val="3BC53A06"/>
     <w:multiLevelType w:val="hybridMultilevel"/>
     <w:tmpl w:val="88B40576"/>
@@ -2406,7 +2500,7 @@
       </w:pPr>
     </w:lvl>
   </w:abstractNum>
-  <w:abstractNum w:abstractNumId="3" w15:restartNumberingAfterBreak="0">
+  <w:abstractNum w:abstractNumId="4" w15:restartNumberingAfterBreak="0">
     <w:nsid w:val="42EA426A"/>
     <w:multiLevelType w:val="multilevel"/>
     <w:tmpl w:val="887CA186"/>
@@ -2493,7 +2587,7 @@
       </w:pPr>
     </w:lvl>
   </w:abstractNum>
-  <w:abstractNum w:abstractNumId="4" w15:restartNumberingAfterBreak="0">
+  <w:abstractNum w:abstractNumId="5" w15:restartNumberingAfterBreak="0">
     <w:nsid w:val="439E59D0"/>
     <w:multiLevelType w:val="hybridMultilevel"/>
     <w:tmpl w:val="89F84FD8"/>
@@ -2503,7 +2597,7 @@
       <w:lvlText w:val="(%1)"/>
       <w:lvlJc w:val="left"/>
       <w:pPr>
-        <w:ind w:left="440" w:hanging="440"/>
+        <w:ind w:left="582" w:hanging="440"/>
       </w:pPr>
       <w:rPr>
         <w:rFonts w:hint="eastAsia"/>
@@ -2515,7 +2609,7 @@
       <w:lvlText w:val="%2)"/>
       <w:lvlJc w:val="left"/>
       <w:pPr>
-        <w:ind w:left="880" w:hanging="440"/>
+        <w:ind w:left="1022" w:hanging="440"/>
       </w:pPr>
     </w:lvl>
     <w:lvl w:ilvl="2" w:tplc="0409001B" w:tentative="1">
@@ -2524,7 +2618,7 @@
       <w:lvlText w:val="%3."/>
       <w:lvlJc w:val="right"/>
       <w:pPr>
-        <w:ind w:left="1320" w:hanging="440"/>
+        <w:ind w:left="1462" w:hanging="440"/>
       </w:pPr>
     </w:lvl>
     <w:lvl w:ilvl="3" w:tplc="0409000F" w:tentative="1">
@@ -2533,7 +2627,7 @@
       <w:lvlText w:val="%4."/>
       <w:lvlJc w:val="left"/>
       <w:pPr>
-        <w:ind w:left="1760" w:hanging="440"/>
+        <w:ind w:left="1902" w:hanging="440"/>
       </w:pPr>
     </w:lvl>
     <w:lvl w:ilvl="4" w:tplc="04090019" w:tentative="1">
@@ -2542,7 +2636,7 @@
       <w:lvlText w:val="%5)"/>
       <w:lvlJc w:val="left"/>
       <w:pPr>
-        <w:ind w:left="2200" w:hanging="440"/>
+        <w:ind w:left="2342" w:hanging="440"/>
       </w:pPr>
     </w:lvl>
     <w:lvl w:ilvl="5" w:tplc="0409001B" w:tentative="1">
@@ -2551,7 +2645,7 @@
       <w:lvlText w:val="%6."/>
       <w:lvlJc w:val="right"/>
       <w:pPr>
-        <w:ind w:left="2640" w:hanging="440"/>
+        <w:ind w:left="2782" w:hanging="440"/>
       </w:pPr>
     </w:lvl>
     <w:lvl w:ilvl="6" w:tplc="0409000F" w:tentative="1">
@@ -2560,7 +2654,7 @@
       <w:lvlText w:val="%7."/>
       <w:lvlJc w:val="left"/>
       <w:pPr>
-        <w:ind w:left="3080" w:hanging="440"/>
+        <w:ind w:left="3222" w:hanging="440"/>
       </w:pPr>
     </w:lvl>
     <w:lvl w:ilvl="7" w:tplc="04090019" w:tentative="1">
@@ -2569,7 +2663,7 @@
       <w:lvlText w:val="%8)"/>
       <w:lvlJc w:val="left"/>
       <w:pPr>
-        <w:ind w:left="3520" w:hanging="440"/>
+        <w:ind w:left="3662" w:hanging="440"/>
       </w:pPr>
     </w:lvl>
     <w:lvl w:ilvl="8" w:tplc="0409001B" w:tentative="1">
@@ -2578,24 +2672,117 @@
       <w:lvlText w:val="%9."/>
       <w:lvlJc w:val="right"/>
       <w:pPr>
-        <w:ind w:left="3960" w:hanging="440"/>
+        <w:ind w:left="4102" w:hanging="440"/>
+      </w:pPr>
+    </w:lvl>
+  </w:abstractNum>
+  <w:abstractNum w:abstractNumId="6" w15:restartNumberingAfterBreak="0">
+    <w:nsid w:val="79160772"/>
+    <w:multiLevelType w:val="multilevel"/>
+    <w:tmpl w:val="88AA55B6"/>
+    <w:styleLink w:val="2"/>
+    <w:lvl w:ilvl="0">
+      <w:start w:val="1"/>
+      <w:numFmt w:val="chineseCountingThousand"/>
+      <w:lvlText w:val="%1、"/>
+      <w:lvlJc w:val="left"/>
+      <w:pPr>
+        <w:ind w:left="860" w:hanging="440"/>
+      </w:pPr>
+    </w:lvl>
+    <w:lvl w:ilvl="1">
+      <w:start w:val="1"/>
+      <w:numFmt w:val="lowerLetter"/>
+      <w:lvlText w:val="%2)"/>
+      <w:lvlJc w:val="left"/>
+      <w:pPr>
+        <w:ind w:left="1300" w:hanging="440"/>
+      </w:pPr>
+    </w:lvl>
+    <w:lvl w:ilvl="2">
+      <w:start w:val="1"/>
+      <w:numFmt w:val="lowerRoman"/>
+      <w:lvlText w:val="%3."/>
+      <w:lvlJc w:val="right"/>
+      <w:pPr>
+        <w:ind w:left="1740" w:hanging="440"/>
+      </w:pPr>
+    </w:lvl>
+    <w:lvl w:ilvl="3">
+      <w:start w:val="1"/>
+      <w:numFmt w:val="decimal"/>
+      <w:lvlText w:val="%4."/>
+      <w:lvlJc w:val="left"/>
+      <w:pPr>
+        <w:ind w:left="2180" w:hanging="440"/>
+      </w:pPr>
+    </w:lvl>
+    <w:lvl w:ilvl="4">
+      <w:start w:val="1"/>
+      <w:numFmt w:val="lowerLetter"/>
+      <w:lvlText w:val="%5)"/>
+      <w:lvlJc w:val="left"/>
+      <w:pPr>
+        <w:ind w:left="2620" w:hanging="440"/>
+      </w:pPr>
+    </w:lvl>
+    <w:lvl w:ilvl="5">
+      <w:start w:val="1"/>
+      <w:numFmt w:val="lowerRoman"/>
+      <w:lvlText w:val="%6."/>
+      <w:lvlJc w:val="right"/>
+      <w:pPr>
+        <w:ind w:left="3060" w:hanging="440"/>
+      </w:pPr>
+    </w:lvl>
+    <w:lvl w:ilvl="6">
+      <w:start w:val="1"/>
+      <w:numFmt w:val="decimal"/>
+      <w:lvlText w:val="%7."/>
+      <w:lvlJc w:val="left"/>
+      <w:pPr>
+        <w:ind w:left="3500" w:hanging="440"/>
+      </w:pPr>
+    </w:lvl>
+    <w:lvl w:ilvl="7">
+      <w:start w:val="1"/>
+      <w:numFmt w:val="lowerLetter"/>
+      <w:lvlText w:val="%8)"/>
+      <w:lvlJc w:val="left"/>
+      <w:pPr>
+        <w:ind w:left="3940" w:hanging="440"/>
+      </w:pPr>
+    </w:lvl>
+    <w:lvl w:ilvl="8">
+      <w:start w:val="1"/>
+      <w:numFmt w:val="lowerRoman"/>
+      <w:lvlText w:val="%9."/>
+      <w:lvlJc w:val="right"/>
+      <w:pPr>
+        <w:ind w:left="4380" w:hanging="440"/>
       </w:pPr>
     </w:lvl>
   </w:abstractNum>
   <w:num w:numId="1" w16cid:durableId="379011491">
-    <w:abstractNumId w:val="2"/>
+    <w:abstractNumId w:val="3"/>
   </w:num>
   <w:num w:numId="2" w16cid:durableId="1415663528">
     <w:abstractNumId w:val="0"/>
   </w:num>
   <w:num w:numId="3" w16cid:durableId="1648128647">
+    <w:abstractNumId w:val="2"/>
+  </w:num>
+  <w:num w:numId="4" w16cid:durableId="2101900951">
+    <w:abstractNumId w:val="5"/>
+  </w:num>
+  <w:num w:numId="5" w16cid:durableId="407777048">
+    <w:abstractNumId w:val="4"/>
+  </w:num>
+  <w:num w:numId="6" w16cid:durableId="1568221481">
     <w:abstractNumId w:val="1"/>
   </w:num>
-  <w:num w:numId="4" w16cid:durableId="2101900951">
-    <w:abstractNumId w:val="4"/>
-  </w:num>
-  <w:num w:numId="5" w16cid:durableId="407777048">
-    <w:abstractNumId w:val="3"/>
+  <w:num w:numId="7" w16cid:durableId="1388530232">
+    <w:abstractNumId w:val="6"/>
   </w:num>
 </w:numbering>
 </file>
@@ -3025,11 +3212,11 @@
       <w:szCs w:val="48"/>
     </w:rPr>
   </w:style>
-  <w:style w:type="paragraph" w:styleId="2">
+  <w:style w:type="paragraph" w:styleId="20">
     <w:name w:val="heading 2"/>
     <w:basedOn w:val="a"/>
     <w:next w:val="a"/>
-    <w:link w:val="20"/>
+    <w:link w:val="21"/>
     <w:uiPriority w:val="9"/>
     <w:semiHidden/>
     <w:unhideWhenUsed/>
@@ -3242,10 +3429,10 @@
       <w:szCs w:val="48"/>
     </w:rPr>
   </w:style>
-  <w:style w:type="character" w:customStyle="1" w:styleId="20">
+  <w:style w:type="character" w:customStyle="1" w:styleId="21">
     <w:name w:val="标题 2 字符"/>
     <w:basedOn w:val="a0"/>
-    <w:link w:val="2"/>
+    <w:link w:val="20"/>
     <w:uiPriority w:val="9"/>
     <w:semiHidden/>
     <w:rsid w:val="00C56DA2"/>
@@ -3598,6 +3785,16 @@
       </w:numPr>
     </w:pPr>
   </w:style>
+  <w:style w:type="numbering" w:customStyle="1" w:styleId="2">
+    <w:name w:val="当前列表2"/>
+    <w:uiPriority w:val="99"/>
+    <w:rsid w:val="000C3C0A"/>
+    <w:pPr>
+      <w:numPr>
+        <w:numId w:val="7"/>
+      </w:numPr>
+    </w:pPr>
+  </w:style>
 </w:styles>
 </file>
 
